--- a/BTL_KTPM_Nhom7.docx
+++ b/BTL_KTPM_Nhom7.docx
@@ -2542,23 +2542,7 @@
                 <w:rFonts w:ascii="Times New Roman" w:hAnsi="Times New Roman" w:cs="Times New Roman"/>
                 <w:noProof/>
               </w:rPr>
-              <w:t>Thực hiện kiểm t</w:t>
-            </w:r>
-            <w:r>
-              <w:rPr>
-                <w:rStyle w:val="Hyperlink"/>
-                <w:rFonts w:ascii="Times New Roman" w:hAnsi="Times New Roman" w:cs="Times New Roman"/>
-                <w:noProof/>
-              </w:rPr>
-              <w:t>h</w:t>
-            </w:r>
-            <w:r>
-              <w:rPr>
-                <w:rStyle w:val="Hyperlink"/>
-                <w:rFonts w:ascii="Times New Roman" w:hAnsi="Times New Roman" w:cs="Times New Roman"/>
-                <w:noProof/>
-              </w:rPr>
-              <w:t>ử</w:t>
+              <w:t>Thực hiện kiểm thử</w:t>
             </w:r>
             <w:r>
               <w:rPr>
@@ -3268,8 +3252,8 @@
           <w:rFonts w:ascii="Times New Roman" w:hAnsi="Times New Roman" w:cs="Times New Roman"/>
         </w:rPr>
       </w:pPr>
-      <w:bookmarkStart w:id="1" w:name="_Toc489949034"/>
-      <w:bookmarkStart w:id="2" w:name="_Toc167742170"/>
+      <w:bookmarkStart w:id="1" w:name="_Toc167742170"/>
+      <w:bookmarkStart w:id="2" w:name="_Toc489949034"/>
       <w:r>
         <w:rPr>
           <w:rFonts w:ascii="Times New Roman" w:hAnsi="Times New Roman" w:cs="Times New Roman"/>
@@ -3283,7 +3267,7 @@
         </w:rPr>
         <w:t xml:space="preserve"> quan về kiểm thử phần mềm</w:t>
       </w:r>
-      <w:bookmarkEnd w:id="2"/>
+      <w:bookmarkEnd w:id="1"/>
     </w:p>
     <w:p>
       <w:pPr>
@@ -3415,7 +3399,7 @@
         </w:rPr>
       </w:pPr>
       <w:bookmarkStart w:id="3" w:name="_Toc167742171"/>
-      <w:bookmarkEnd w:id="1"/>
+      <w:bookmarkEnd w:id="2"/>
       <w:r>
         <w:rPr>
           <w:rFonts w:ascii="Times New Roman" w:hAnsi="Times New Roman" w:cs="Times New Roman"/>
@@ -8944,9 +8928,9 @@
           <w:rFonts w:ascii="Times New Roman" w:hAnsi="Times New Roman" w:cs="Times New Roman"/>
         </w:rPr>
       </w:pPr>
-      <w:bookmarkStart w:id="21" w:name="_Toc489949051"/>
-      <w:bookmarkStart w:id="22" w:name="_Toc454421773"/>
-      <w:bookmarkStart w:id="23" w:name="_Toc167742181"/>
+      <w:bookmarkStart w:id="21" w:name="_Toc167742181"/>
+      <w:bookmarkStart w:id="22" w:name="_Toc489949051"/>
+      <w:bookmarkStart w:id="23" w:name="_Toc454421773"/>
       <w:r>
         <w:rPr>
           <w:rFonts w:ascii="Times New Roman" w:hAnsi="Times New Roman" w:cs="Times New Roman"/>
@@ -8960,7 +8944,7 @@
         </w:rPr>
         <w:t xml:space="preserve"> tả hệ thống</w:t>
       </w:r>
-      <w:bookmarkEnd w:id="23"/>
+      <w:bookmarkEnd w:id="21"/>
     </w:p>
     <w:p>
       <w:pPr>
@@ -9700,7 +9684,7 @@
         <w:t>, máy tính bảng, máy tính.</w:t>
       </w:r>
     </w:p>
-    <w:bookmarkEnd w:id="21"/>
+    <w:bookmarkEnd w:id="22"/>
     <w:p>
       <w:pPr>
         <w:spacing w:after="200"/>
@@ -9756,7 +9740,7 @@
         </w:rPr>
         <w:t xml:space="preserve"> thử phần mềm adcbook.net.vn</w:t>
       </w:r>
-      <w:bookmarkEnd w:id="22"/>
+      <w:bookmarkEnd w:id="23"/>
       <w:bookmarkEnd w:id="24"/>
     </w:p>
     <w:p>
@@ -10926,27 +10910,7 @@
                   <w:sz w:val="28"/>
                   <w:szCs w:val="28"/>
                 </w:rPr>
-                <w:t>https:/</w:t>
-              </w:r>
-              <w:r>
-                <w:rPr>
-                  <w:rStyle w:val="Hyperlink"/>
-                  <w:rFonts w:ascii="Times New Roman" w:eastAsia="Calibri" w:hAnsi="Times New Roman" w:cs="Times New Roman"/>
-                  <w:color w:val="auto"/>
-                  <w:sz w:val="28"/>
-                  <w:szCs w:val="28"/>
-                </w:rPr>
-                <w:t>/</w:t>
-              </w:r>
-              <w:r>
-                <w:rPr>
-                  <w:rStyle w:val="Hyperlink"/>
-                  <w:rFonts w:ascii="Times New Roman" w:eastAsia="Calibri" w:hAnsi="Times New Roman" w:cs="Times New Roman"/>
-                  <w:color w:val="auto"/>
-                  <w:sz w:val="28"/>
-                  <w:szCs w:val="28"/>
-                </w:rPr>
-                <w:t>loadfocus.com/newtest</w:t>
+                <w:t>https://loadfocus.com/newtest</w:t>
               </w:r>
             </w:hyperlink>
             <w:r>
@@ -20157,36 +20121,12 @@
     </w:p>
     <w:p>
       <w:pPr>
-        <w:spacing w:line="360" w:lineRule="auto"/>
-        <w:jc w:val="both"/>
-        <w:rPr>
-          <w:rFonts w:ascii="Times New Roman" w:hAnsi="Times New Roman" w:cs="Times New Roman"/>
-        </w:rPr>
-      </w:pPr>
-    </w:p>
-    <w:p>
-      <w:pPr>
-        <w:spacing w:line="360" w:lineRule="auto"/>
-        <w:jc w:val="both"/>
-        <w:rPr>
-          <w:rFonts w:ascii="Times New Roman" w:hAnsi="Times New Roman" w:cs="Times New Roman"/>
-        </w:rPr>
-      </w:pPr>
-    </w:p>
-    <w:p>
-      <w:pPr>
         <w:spacing w:after="200" w:line="360" w:lineRule="auto"/>
         <w:jc w:val="both"/>
         <w:rPr>
           <w:rFonts w:ascii="Times New Roman" w:hAnsi="Times New Roman" w:cs="Times New Roman"/>
         </w:rPr>
       </w:pPr>
-      <w:r>
-        <w:rPr>
-          <w:rFonts w:ascii="Times New Roman" w:hAnsi="Times New Roman" w:cs="Times New Roman"/>
-        </w:rPr>
-        <w:br w:type="page"/>
-      </w:r>
     </w:p>
     <w:p>
       <w:pPr>
